--- a/HtmlTemplates/Doc/Specification Mass Update - Users guide.docx
+++ b/HtmlTemplates/Doc/Specification Mass Update - Users guide.docx
@@ -29,7 +29,15 @@
         <w:t>self-sufficient</w:t>
       </w:r>
       <w:r>
-        <w:t xml:space="preserve"> web page that can be hosted in inRiver iPMC as a e.g. Application Template, Portal Template, etc. Its function is as the name applies a specification mass update on any number for specification fields with the same value.</w:t>
+        <w:t xml:space="preserve"> web page that can be hosted in inRiver </w:t>
+      </w:r>
+      <w:proofErr w:type="spellStart"/>
+      <w:r>
+        <w:t>iPMC</w:t>
+      </w:r>
+      <w:proofErr w:type="spellEnd"/>
+      <w:r>
+        <w:t xml:space="preserve"> as a e.g. Application Template, Portal Template, etc. Its function is as the name applies a specification mass update on any number for specification fields with the same value.</w:t>
       </w:r>
     </w:p>
     <w:p/>
@@ -138,7 +146,18 @@
     <w:p/>
     <w:p>
       <w:r>
-        <w:t>Once a work area is selected the next step is to select which Specification template you want to make an mass update on.</w:t>
+        <w:t xml:space="preserve">Once a work area is selected the next step is to select which Specification template you want to make </w:t>
+      </w:r>
+      <w:r>
+        <w:t>a</w:t>
+      </w:r>
+      <w:r>
+        <w:t xml:space="preserve"> </w:t>
+      </w:r>
+      <w:bookmarkStart w:id="0" w:name="_GoBack"/>
+      <w:bookmarkEnd w:id="0"/>
+      <w:r>
+        <w:t>mass update on.</w:t>
       </w:r>
     </w:p>
     <w:p>
@@ -241,7 +260,15 @@
     <w:p/>
     <w:p>
       <w:r>
-        <w:t>Each Specification template field name is listed under “Selected fields:”. In the above picture the fields have been named in order to identify the DataType used for each field. So, in Enrich the above selected Specification template is looking like this:</w:t>
+        <w:t xml:space="preserve">Each Specification template field name is listed under “Selected fields:”. In the above picture the fields have been named in order to identify the </w:t>
+      </w:r>
+      <w:proofErr w:type="spellStart"/>
+      <w:r>
+        <w:t>DataType</w:t>
+      </w:r>
+      <w:proofErr w:type="spellEnd"/>
+      <w:r>
+        <w:t xml:space="preserve"> used for each field. So, in Enrich the above selected Specification template is looking like this:</w:t>
       </w:r>
     </w:p>
     <w:p/>
@@ -406,8 +433,6 @@
       <w:r>
         <w:t>If you have entered none valid values it is not possible to do a mass update.</w:t>
       </w:r>
-      <w:bookmarkStart w:id="0" w:name="_GoBack"/>
-      <w:bookmarkEnd w:id="0"/>
     </w:p>
     <w:sectPr>
       <w:headerReference w:type="default" r:id="rId17"/>
@@ -1036,6 +1061,7 @@
     <w:lsdException w:name="HTML Sample" w:semiHidden="1" w:unhideWhenUsed="1"/>
     <w:lsdException w:name="HTML Typewriter" w:semiHidden="1" w:unhideWhenUsed="1"/>
     <w:lsdException w:name="HTML Variable" w:semiHidden="1" w:unhideWhenUsed="1"/>
+    <w:lsdException w:name="Normal Table" w:semiHidden="1" w:unhideWhenUsed="1"/>
     <w:lsdException w:name="annotation subject" w:semiHidden="1" w:unhideWhenUsed="1"/>
     <w:lsdException w:name="No List" w:semiHidden="1" w:unhideWhenUsed="1"/>
     <w:lsdException w:name="Outline List 1" w:semiHidden="1" w:unhideWhenUsed="1"/>
@@ -1082,8 +1108,10 @@
     <w:lsdException w:name="Table Subtle 2" w:semiHidden="1" w:unhideWhenUsed="1"/>
     <w:lsdException w:name="Table Web 1" w:semiHidden="1" w:unhideWhenUsed="1"/>
     <w:lsdException w:name="Table Web 2" w:semiHidden="1" w:unhideWhenUsed="1"/>
+    <w:lsdException w:name="Table Web 3" w:semiHidden="1" w:unhideWhenUsed="1"/>
     <w:lsdException w:name="Balloon Text" w:semiHidden="1" w:unhideWhenUsed="1"/>
     <w:lsdException w:name="Table Grid" w:uiPriority="39"/>
+    <w:lsdException w:name="Table Theme" w:semiHidden="1" w:unhideWhenUsed="1"/>
     <w:lsdException w:name="Placeholder Text" w:semiHidden="1"/>
     <w:lsdException w:name="No Spacing" w:uiPriority="1" w:qFormat="1"/>
     <w:lsdException w:name="Light Shading" w:uiPriority="60"/>
@@ -1797,21 +1825,6 @@
 </file>
 
 <file path=customXml/item1.xml><?xml version="1.0" encoding="utf-8"?>
-<p:properties xmlns:p="http://schemas.microsoft.com/office/2006/metadata/properties" xmlns:xsi="http://www.w3.org/2001/XMLSchema-instance" xmlns:pc="http://schemas.microsoft.com/office/infopath/2007/PartnerControls">
-  <documentManagement/>
-</p:properties>
-</file>
-
-<file path=customXml/item2.xml><?xml version="1.0" encoding="utf-8"?>
-<?mso-contentType ?>
-<FormTemplates xmlns="http://schemas.microsoft.com/sharepoint/v3/contenttype/forms">
-  <Display>DocumentLibraryForm</Display>
-  <Edit>DocumentLibraryForm</Edit>
-  <New>DocumentLibraryForm</New>
-</FormTemplates>
-</file>
-
-<file path=customXml/item3.xml><?xml version="1.0" encoding="utf-8"?>
 <ct:contentTypeSchema xmlns:ct="http://schemas.microsoft.com/office/2006/metadata/contentType" xmlns:ma="http://schemas.microsoft.com/office/2006/metadata/properties/metaAttributes" ct:_="" ma:_="" ma:contentTypeName="Document" ma:contentTypeID="0x010100EC92D6BB4567F145A55A0D6E36B9C1FA" ma:contentTypeVersion="9" ma:contentTypeDescription="Create a new document." ma:contentTypeScope="" ma:versionID="477c5c72923e058de2108428a0ebba1e">
   <xsd:schema xmlns:xsd="http://www.w3.org/2001/XMLSchema" xmlns:xs="http://www.w3.org/2001/XMLSchema" xmlns:p="http://schemas.microsoft.com/office/2006/metadata/properties" xmlns:ns2="df3aa207-181c-4960-ab6c-a43bac42d9cc" xmlns:ns3="d4047c4b-d157-4780-9123-534d0b3600d8" targetNamespace="http://schemas.microsoft.com/office/2006/metadata/properties" ma:root="true" ma:fieldsID="ee6adab05e12ef3308e80a362d0d7fc0" ns2:_="" ns3:_="">
     <xsd:import namespace="df3aa207-181c-4960-ab6c-a43bac42d9cc"/>
@@ -2008,28 +2021,26 @@
 </ct:contentTypeSchema>
 </file>
 
+<file path=customXml/item2.xml><?xml version="1.0" encoding="utf-8"?>
+<?mso-contentType ?>
+<FormTemplates xmlns="http://schemas.microsoft.com/sharepoint/v3/contenttype/forms">
+  <Display>DocumentLibraryForm</Display>
+  <Edit>DocumentLibraryForm</Edit>
+  <New>DocumentLibraryForm</New>
+</FormTemplates>
+</file>
+
+<file path=customXml/item3.xml><?xml version="1.0" encoding="utf-8"?>
+<p:properties xmlns:p="http://schemas.microsoft.com/office/2006/metadata/properties" xmlns:xsi="http://www.w3.org/2001/XMLSchema-instance" xmlns:pc="http://schemas.microsoft.com/office/infopath/2007/PartnerControls">
+  <documentManagement/>
+</p:properties>
+</file>
+
 <file path=customXml/item4.xml><?xml version="1.0" encoding="utf-8"?>
 <b:Sources xmlns:b="http://schemas.openxmlformats.org/officeDocument/2006/bibliography" xmlns="http://schemas.openxmlformats.org/officeDocument/2006/bibliography" SelectedStyle="/APASixthEditionOfficeOnline.xsl" StyleName="APA"/>
 </file>
 
 <file path=customXml/itemProps1.xml><?xml version="1.0" encoding="utf-8"?>
-<ds:datastoreItem xmlns:ds="http://schemas.openxmlformats.org/officeDocument/2006/customXml" ds:itemID="{4A68B3C0-081B-4D63-935B-FCA4799EBBC2}">
-  <ds:schemaRefs>
-    <ds:schemaRef ds:uri="http://schemas.microsoft.com/office/2006/metadata/properties"/>
-    <ds:schemaRef ds:uri="http://schemas.microsoft.com/office/infopath/2007/PartnerControls"/>
-  </ds:schemaRefs>
-</ds:datastoreItem>
-</file>
-
-<file path=customXml/itemProps2.xml><?xml version="1.0" encoding="utf-8"?>
-<ds:datastoreItem xmlns:ds="http://schemas.openxmlformats.org/officeDocument/2006/customXml" ds:itemID="{3C8B0102-14ED-4D67-9D43-85C0DF3AAC0E}">
-  <ds:schemaRefs>
-    <ds:schemaRef ds:uri="http://schemas.microsoft.com/sharepoint/v3/contenttype/forms"/>
-  </ds:schemaRefs>
-</ds:datastoreItem>
-</file>
-
-<file path=customXml/itemProps3.xml><?xml version="1.0" encoding="utf-8"?>
 <ds:datastoreItem xmlns:ds="http://schemas.openxmlformats.org/officeDocument/2006/customXml" ds:itemID="{9C6592B0-EDF4-48E7-80E9-23B122212568}">
   <ds:schemaRefs>
     <ds:schemaRef ds:uri="http://schemas.microsoft.com/office/2006/metadata/contentType"/>
@@ -2048,8 +2059,25 @@
 </ds:datastoreItem>
 </file>
 
+<file path=customXml/itemProps2.xml><?xml version="1.0" encoding="utf-8"?>
+<ds:datastoreItem xmlns:ds="http://schemas.openxmlformats.org/officeDocument/2006/customXml" ds:itemID="{3C8B0102-14ED-4D67-9D43-85C0DF3AAC0E}">
+  <ds:schemaRefs>
+    <ds:schemaRef ds:uri="http://schemas.microsoft.com/sharepoint/v3/contenttype/forms"/>
+  </ds:schemaRefs>
+</ds:datastoreItem>
+</file>
+
+<file path=customXml/itemProps3.xml><?xml version="1.0" encoding="utf-8"?>
+<ds:datastoreItem xmlns:ds="http://schemas.openxmlformats.org/officeDocument/2006/customXml" ds:itemID="{4A68B3C0-081B-4D63-935B-FCA4799EBBC2}">
+  <ds:schemaRefs>
+    <ds:schemaRef ds:uri="http://schemas.microsoft.com/office/2006/metadata/properties"/>
+    <ds:schemaRef ds:uri="http://schemas.microsoft.com/office/infopath/2007/PartnerControls"/>
+  </ds:schemaRefs>
+</ds:datastoreItem>
+</file>
+
 <file path=customXml/itemProps4.xml><?xml version="1.0" encoding="utf-8"?>
-<ds:datastoreItem xmlns:ds="http://schemas.openxmlformats.org/officeDocument/2006/customXml" ds:itemID="{14C50BE7-E37C-4ABA-A10C-45A281C990E5}">
+<ds:datastoreItem xmlns:ds="http://schemas.openxmlformats.org/officeDocument/2006/customXml" ds:itemID="{07F943A0-93EE-4D6D-8EAF-DFB976969F5F}">
   <ds:schemaRefs>
     <ds:schemaRef ds:uri="http://schemas.openxmlformats.org/officeDocument/2006/bibliography"/>
   </ds:schemaRefs>

--- a/HtmlTemplates/Doc/Specification Mass Update - Users guide.docx
+++ b/HtmlTemplates/Doc/Specification Mass Update - Users guide.docx
@@ -94,10 +94,31 @@
         <w:t>are</w:t>
       </w:r>
       <w:r>
-        <w:t xml:space="preserve"> set up the work area can be selected in the first step in the </w:t>
-      </w:r>
-      <w:r>
-        <w:t>Specification Mass Update template.</w:t>
+        <w:t xml:space="preserve"> set up the</w:t>
+      </w:r>
+      <w:r>
+        <w:t xml:space="preserve">n </w:t>
+      </w:r>
+      <w:r>
+        <w:t xml:space="preserve">the </w:t>
+      </w:r>
+      <w:r>
+        <w:t>Specification</w:t>
+      </w:r>
+      <w:r>
+        <w:t xml:space="preserve"> template must be selected to actually </w:t>
+      </w:r>
+      <w:r>
+        <w:t>Mass Update</w:t>
+      </w:r>
+      <w:r>
+        <w:t xml:space="preserve"> the values of the</w:t>
+      </w:r>
+      <w:r>
+        <w:t xml:space="preserve"> template</w:t>
+      </w:r>
+      <w:r>
+        <w:t>.</w:t>
       </w:r>
     </w:p>
     <w:p/>
@@ -152,12 +173,7 @@
         <w:t>a</w:t>
       </w:r>
       <w:r>
-        <w:t xml:space="preserve"> </w:t>
-      </w:r>
-      <w:bookmarkStart w:id="0" w:name="_GoBack"/>
-      <w:bookmarkEnd w:id="0"/>
-      <w:r>
-        <w:t>mass update on.</w:t>
+        <w:t xml:space="preserve"> mass update on.</w:t>
       </w:r>
     </w:p>
     <w:p>
@@ -205,7 +221,13 @@
     </w:p>
     <w:p>
       <w:r>
-        <w:t>In this case the work area “All products” contains entities (Products) that have the listed Specification templates defined on them. The number within parentheses are the number of entities that have that specific Specification template.</w:t>
+        <w:t xml:space="preserve">In this case the work area “All products” contains entities (Products) that have the listed Specification templates defined on them. The number within parentheses are the number of entities that </w:t>
+      </w:r>
+      <w:r>
+        <w:t>are included in</w:t>
+      </w:r>
+      <w:r>
+        <w:t xml:space="preserve"> that specific Specification template.</w:t>
       </w:r>
     </w:p>
     <w:p/>
@@ -320,6 +342,9 @@
       <w:r>
         <w:t>Select (by checking) the fields you want to update.</w:t>
       </w:r>
+      <w:r>
+        <w:t xml:space="preserve"> Also, all fields can be selected at the same time by checking the field Check All.</w:t>
+      </w:r>
     </w:p>
     <w:p/>
     <w:p>
@@ -327,6 +352,7 @@
         <w:rPr>
           <w:noProof/>
         </w:rPr>
+        <w:lastRenderedPageBreak/>
         <w:drawing>
           <wp:inline distT="0" distB="0" distL="0" distR="0" wp14:anchorId="67FEDA45" wp14:editId="195D4753">
             <wp:extent cx="5731510" cy="3034030"/>
@@ -366,8 +392,31 @@
     </w:p>
     <w:p>
       <w:r>
-        <w:lastRenderedPageBreak/>
-        <w:t>Fill in the fields and press the “Do Mass Update Button”. When pressing the button each of the (3) entities specification will be updated with the values that you entered.</w:t>
+        <w:t xml:space="preserve">Fill in the fields and </w:t>
+      </w:r>
+      <w:r>
+        <w:t>click</w:t>
+      </w:r>
+      <w:r>
+        <w:t xml:space="preserve"> the “Do Mass Update Button”. When </w:t>
+      </w:r>
+      <w:r>
+        <w:t xml:space="preserve">clicking </w:t>
+      </w:r>
+      <w:r>
+        <w:t xml:space="preserve">the button each of the (3) entities </w:t>
+      </w:r>
+      <w:r>
+        <w:t xml:space="preserve">that are included in that </w:t>
+      </w:r>
+      <w:r>
+        <w:t xml:space="preserve">specification </w:t>
+      </w:r>
+      <w:r>
+        <w:t xml:space="preserve">template </w:t>
+      </w:r>
+      <w:r>
+        <w:t>will be updated with the values that you entered.</w:t>
       </w:r>
       <w:r>
         <w:t xml:space="preserve"> </w:t>
@@ -431,7 +480,12 @@
     <w:p/>
     <w:p>
       <w:r>
-        <w:t>If you have entered none valid values it is not possible to do a mass update.</w:t>
+        <w:t>If you have entered non v</w:t>
+      </w:r>
+      <w:bookmarkStart w:id="0" w:name="_GoBack"/>
+      <w:bookmarkEnd w:id="0"/>
+      <w:r>
+        <w:t>alid values it is not possible to do a mass update.</w:t>
       </w:r>
     </w:p>
     <w:sectPr>
@@ -1825,6 +1879,15 @@
 </file>
 
 <file path=customXml/item1.xml><?xml version="1.0" encoding="utf-8"?>
+<?mso-contentType ?>
+<FormTemplates xmlns="http://schemas.microsoft.com/sharepoint/v3/contenttype/forms">
+  <Display>DocumentLibraryForm</Display>
+  <Edit>DocumentLibraryForm</Edit>
+  <New>DocumentLibraryForm</New>
+</FormTemplates>
+</file>
+
+<file path=customXml/item2.xml><?xml version="1.0" encoding="utf-8"?>
 <ct:contentTypeSchema xmlns:ct="http://schemas.microsoft.com/office/2006/metadata/contentType" xmlns:ma="http://schemas.microsoft.com/office/2006/metadata/properties/metaAttributes" ct:_="" ma:_="" ma:contentTypeName="Document" ma:contentTypeID="0x010100EC92D6BB4567F145A55A0D6E36B9C1FA" ma:contentTypeVersion="9" ma:contentTypeDescription="Create a new document." ma:contentTypeScope="" ma:versionID="477c5c72923e058de2108428a0ebba1e">
   <xsd:schema xmlns:xsd="http://www.w3.org/2001/XMLSchema" xmlns:xs="http://www.w3.org/2001/XMLSchema" xmlns:p="http://schemas.microsoft.com/office/2006/metadata/properties" xmlns:ns2="df3aa207-181c-4960-ab6c-a43bac42d9cc" xmlns:ns3="d4047c4b-d157-4780-9123-534d0b3600d8" targetNamespace="http://schemas.microsoft.com/office/2006/metadata/properties" ma:root="true" ma:fieldsID="ee6adab05e12ef3308e80a362d0d7fc0" ns2:_="" ns3:_="">
     <xsd:import namespace="df3aa207-181c-4960-ab6c-a43bac42d9cc"/>
@@ -2021,15 +2084,6 @@
 </ct:contentTypeSchema>
 </file>
 
-<file path=customXml/item2.xml><?xml version="1.0" encoding="utf-8"?>
-<?mso-contentType ?>
-<FormTemplates xmlns="http://schemas.microsoft.com/sharepoint/v3/contenttype/forms">
-  <Display>DocumentLibraryForm</Display>
-  <Edit>DocumentLibraryForm</Edit>
-  <New>DocumentLibraryForm</New>
-</FormTemplates>
-</file>
-
 <file path=customXml/item3.xml><?xml version="1.0" encoding="utf-8"?>
 <p:properties xmlns:p="http://schemas.microsoft.com/office/2006/metadata/properties" xmlns:xsi="http://www.w3.org/2001/XMLSchema-instance" xmlns:pc="http://schemas.microsoft.com/office/infopath/2007/PartnerControls">
   <documentManagement/>
@@ -2041,6 +2095,14 @@
 </file>
 
 <file path=customXml/itemProps1.xml><?xml version="1.0" encoding="utf-8"?>
+<ds:datastoreItem xmlns:ds="http://schemas.openxmlformats.org/officeDocument/2006/customXml" ds:itemID="{3C8B0102-14ED-4D67-9D43-85C0DF3AAC0E}">
+  <ds:schemaRefs>
+    <ds:schemaRef ds:uri="http://schemas.microsoft.com/sharepoint/v3/contenttype/forms"/>
+  </ds:schemaRefs>
+</ds:datastoreItem>
+</file>
+
+<file path=customXml/itemProps2.xml><?xml version="1.0" encoding="utf-8"?>
 <ds:datastoreItem xmlns:ds="http://schemas.openxmlformats.org/officeDocument/2006/customXml" ds:itemID="{9C6592B0-EDF4-48E7-80E9-23B122212568}">
   <ds:schemaRefs>
     <ds:schemaRef ds:uri="http://schemas.microsoft.com/office/2006/metadata/contentType"/>
@@ -2059,14 +2121,6 @@
 </ds:datastoreItem>
 </file>
 
-<file path=customXml/itemProps2.xml><?xml version="1.0" encoding="utf-8"?>
-<ds:datastoreItem xmlns:ds="http://schemas.openxmlformats.org/officeDocument/2006/customXml" ds:itemID="{3C8B0102-14ED-4D67-9D43-85C0DF3AAC0E}">
-  <ds:schemaRefs>
-    <ds:schemaRef ds:uri="http://schemas.microsoft.com/sharepoint/v3/contenttype/forms"/>
-  </ds:schemaRefs>
-</ds:datastoreItem>
-</file>
-
 <file path=customXml/itemProps3.xml><?xml version="1.0" encoding="utf-8"?>
 <ds:datastoreItem xmlns:ds="http://schemas.openxmlformats.org/officeDocument/2006/customXml" ds:itemID="{4A68B3C0-081B-4D63-935B-FCA4799EBBC2}">
   <ds:schemaRefs>
@@ -2077,7 +2131,7 @@
 </file>
 
 <file path=customXml/itemProps4.xml><?xml version="1.0" encoding="utf-8"?>
-<ds:datastoreItem xmlns:ds="http://schemas.openxmlformats.org/officeDocument/2006/customXml" ds:itemID="{07F943A0-93EE-4D6D-8EAF-DFB976969F5F}">
+<ds:datastoreItem xmlns:ds="http://schemas.openxmlformats.org/officeDocument/2006/customXml" ds:itemID="{8A5D61C7-E202-42B0-B823-872A4F7355B5}">
   <ds:schemaRefs>
     <ds:schemaRef ds:uri="http://schemas.openxmlformats.org/officeDocument/2006/bibliography"/>
   </ds:schemaRefs>

--- a/HtmlTemplates/Doc/Specification Mass Update - Users guide.docx
+++ b/HtmlTemplates/Doc/Specification Mass Update - Users guide.docx
@@ -106,13 +106,25 @@
         <w:t>Specification</w:t>
       </w:r>
       <w:r>
-        <w:t xml:space="preserve"> template must be selected to actually </w:t>
+        <w:t xml:space="preserve"> template must be selected to </w:t>
+      </w:r>
+      <w:r>
+        <w:t>do a</w:t>
+      </w:r>
+      <w:r>
+        <w:t xml:space="preserve"> </w:t>
       </w:r>
       <w:r>
         <w:t>Mass Update</w:t>
       </w:r>
       <w:r>
-        <w:t xml:space="preserve"> the values of the</w:t>
+        <w:t xml:space="preserve"> </w:t>
+      </w:r>
+      <w:r>
+        <w:t xml:space="preserve">of </w:t>
+      </w:r>
+      <w:r>
+        <w:t>the values of the</w:t>
       </w:r>
       <w:r>
         <w:t xml:space="preserve"> template</w:t>
@@ -128,10 +140,10 @@
           <w:noProof/>
         </w:rPr>
         <w:drawing>
-          <wp:inline distT="0" distB="0" distL="0" distR="0" wp14:anchorId="61EE2711" wp14:editId="396041B9">
-            <wp:extent cx="5731510" cy="1720850"/>
-            <wp:effectExtent l="0" t="0" r="2540" b="0"/>
-            <wp:docPr id="2" name="Picture 2"/>
+          <wp:inline distT="0" distB="0" distL="0" distR="0" wp14:anchorId="2FCC5C30" wp14:editId="5A6A8862">
+            <wp:extent cx="5731510" cy="3725545"/>
+            <wp:effectExtent l="0" t="0" r="2540" b="8255"/>
+            <wp:docPr id="8" name="Picture 8"/>
             <wp:cNvGraphicFramePr>
               <a:graphicFrameLocks xmlns:a="http://schemas.openxmlformats.org/drawingml/2006/main" noChangeAspect="1"/>
             </wp:cNvGraphicFramePr>
@@ -151,7 +163,7 @@
                   <pic:spPr>
                     <a:xfrm>
                       <a:off x="0" y="0"/>
-                      <a:ext cx="5731510" cy="1720850"/>
+                      <a:ext cx="5731510" cy="3725545"/>
                     </a:xfrm>
                     <a:prstGeom prst="rect">
                       <a:avLst/>
@@ -167,6 +179,7 @@
     <w:p/>
     <w:p>
       <w:r>
+        <w:lastRenderedPageBreak/>
         <w:t xml:space="preserve">Once a work area is selected the next step is to select which Specification template you want to make </w:t>
       </w:r>
       <w:r>
@@ -176,12 +189,12 @@
         <w:t xml:space="preserve"> mass update on.</w:t>
       </w:r>
     </w:p>
+    <w:p/>
     <w:p>
       <w:r>
         <w:rPr>
           <w:noProof/>
         </w:rPr>
-        <w:lastRenderedPageBreak/>
         <w:drawing>
           <wp:inline distT="0" distB="0" distL="0" distR="0" wp14:anchorId="7D4D104B" wp14:editId="2A9D2908">
             <wp:extent cx="5731510" cy="2650490"/>
@@ -219,6 +232,7 @@
         </w:drawing>
       </w:r>
     </w:p>
+    <w:p/>
     <w:p>
       <w:r>
         <w:t xml:space="preserve">In this case the work area “All products” contains entities (Products) that have the listed Specification templates defined on them. The number within parentheses are the number of entities that </w:t>
@@ -228,6 +242,58 @@
       </w:r>
       <w:r>
         <w:t xml:space="preserve"> that specific Specification template.</w:t>
+      </w:r>
+    </w:p>
+    <w:p/>
+    <w:p>
+      <w:r>
+        <w:t>When selecting a work area, a download of all entities of that work area is started in the background. This will cause the “Specification template:” drop down to update while downloading.</w:t>
+      </w:r>
+    </w:p>
+    <w:p/>
+    <w:p>
+      <w:pPr>
+        <w:rPr>
+          <w:b/>
+          <w:bCs/>
+        </w:rPr>
+      </w:pPr>
+      <w:r>
+        <w:rPr>
+          <w:b/>
+          <w:bCs/>
+        </w:rPr>
+        <w:t>Note!</w:t>
+      </w:r>
+      <w:r>
+        <w:rPr>
+          <w:b/>
+          <w:bCs/>
+        </w:rPr>
+        <w:t xml:space="preserve"> </w:t>
+      </w:r>
+      <w:r>
+        <w:t xml:space="preserve">That during the download no </w:t>
+      </w:r>
+      <w:r>
+        <w:t>“Mass Update”</w:t>
+      </w:r>
+      <w:r>
+        <w:t xml:space="preserve"> can be done.</w:t>
+      </w:r>
+      <w:r>
+        <w:t xml:space="preserve"> If there is lot of entities to be downloaded this may take a while. A progress indication is presented near the </w:t>
+      </w:r>
+      <w:r>
+        <w:t>“Do Mass Up</w:t>
+      </w:r>
+      <w:bookmarkStart w:id="0" w:name="_GoBack"/>
+      <w:bookmarkEnd w:id="0"/>
+      <w:r>
+        <w:t>date”-</w:t>
+      </w:r>
+      <w:r>
+        <w:t>button.</w:t>
       </w:r>
     </w:p>
     <w:p/>
@@ -242,6 +308,7 @@
         <w:rPr>
           <w:noProof/>
         </w:rPr>
+        <w:lastRenderedPageBreak/>
         <w:drawing>
           <wp:inline distT="0" distB="0" distL="0" distR="0" wp14:anchorId="4C179811" wp14:editId="6F5F9202">
             <wp:extent cx="5731510" cy="2700020"/>
@@ -480,12 +547,15 @@
     <w:p/>
     <w:p>
       <w:r>
-        <w:t>If you have entered non v</w:t>
-      </w:r>
-      <w:bookmarkStart w:id="0" w:name="_GoBack"/>
-      <w:bookmarkEnd w:id="0"/>
-      <w:r>
-        <w:t>alid values it is not possible to do a mass update.</w:t>
+        <w:t xml:space="preserve">If you have entered non valid </w:t>
+      </w:r>
+      <w:proofErr w:type="gramStart"/>
+      <w:r>
+        <w:t>values</w:t>
+      </w:r>
+      <w:proofErr w:type="gramEnd"/>
+      <w:r>
+        <w:t xml:space="preserve"> it is not possible to do a mass update.</w:t>
       </w:r>
     </w:p>
     <w:sectPr>
@@ -1888,6 +1958,12 @@
 </file>
 
 <file path=customXml/item2.xml><?xml version="1.0" encoding="utf-8"?>
+<p:properties xmlns:p="http://schemas.microsoft.com/office/2006/metadata/properties" xmlns:xsi="http://www.w3.org/2001/XMLSchema-instance" xmlns:pc="http://schemas.microsoft.com/office/infopath/2007/PartnerControls">
+  <documentManagement/>
+</p:properties>
+</file>
+
+<file path=customXml/item3.xml><?xml version="1.0" encoding="utf-8"?>
 <ct:contentTypeSchema xmlns:ct="http://schemas.microsoft.com/office/2006/metadata/contentType" xmlns:ma="http://schemas.microsoft.com/office/2006/metadata/properties/metaAttributes" ct:_="" ma:_="" ma:contentTypeName="Document" ma:contentTypeID="0x010100EC92D6BB4567F145A55A0D6E36B9C1FA" ma:contentTypeVersion="9" ma:contentTypeDescription="Create a new document." ma:contentTypeScope="" ma:versionID="477c5c72923e058de2108428a0ebba1e">
   <xsd:schema xmlns:xsd="http://www.w3.org/2001/XMLSchema" xmlns:xs="http://www.w3.org/2001/XMLSchema" xmlns:p="http://schemas.microsoft.com/office/2006/metadata/properties" xmlns:ns2="df3aa207-181c-4960-ab6c-a43bac42d9cc" xmlns:ns3="d4047c4b-d157-4780-9123-534d0b3600d8" targetNamespace="http://schemas.microsoft.com/office/2006/metadata/properties" ma:root="true" ma:fieldsID="ee6adab05e12ef3308e80a362d0d7fc0" ns2:_="" ns3:_="">
     <xsd:import namespace="df3aa207-181c-4960-ab6c-a43bac42d9cc"/>
@@ -2084,12 +2160,6 @@
 </ct:contentTypeSchema>
 </file>
 
-<file path=customXml/item3.xml><?xml version="1.0" encoding="utf-8"?>
-<p:properties xmlns:p="http://schemas.microsoft.com/office/2006/metadata/properties" xmlns:xsi="http://www.w3.org/2001/XMLSchema-instance" xmlns:pc="http://schemas.microsoft.com/office/infopath/2007/PartnerControls">
-  <documentManagement/>
-</p:properties>
-</file>
-
 <file path=customXml/item4.xml><?xml version="1.0" encoding="utf-8"?>
 <b:Sources xmlns:b="http://schemas.openxmlformats.org/officeDocument/2006/bibliography" xmlns="http://schemas.openxmlformats.org/officeDocument/2006/bibliography" SelectedStyle="/APASixthEditionOfficeOnline.xsl" StyleName="APA"/>
 </file>
@@ -2103,6 +2173,15 @@
 </file>
 
 <file path=customXml/itemProps2.xml><?xml version="1.0" encoding="utf-8"?>
+<ds:datastoreItem xmlns:ds="http://schemas.openxmlformats.org/officeDocument/2006/customXml" ds:itemID="{4A68B3C0-081B-4D63-935B-FCA4799EBBC2}">
+  <ds:schemaRefs>
+    <ds:schemaRef ds:uri="http://schemas.microsoft.com/office/2006/metadata/properties"/>
+    <ds:schemaRef ds:uri="http://schemas.microsoft.com/office/infopath/2007/PartnerControls"/>
+  </ds:schemaRefs>
+</ds:datastoreItem>
+</file>
+
+<file path=customXml/itemProps3.xml><?xml version="1.0" encoding="utf-8"?>
 <ds:datastoreItem xmlns:ds="http://schemas.openxmlformats.org/officeDocument/2006/customXml" ds:itemID="{9C6592B0-EDF4-48E7-80E9-23B122212568}">
   <ds:schemaRefs>
     <ds:schemaRef ds:uri="http://schemas.microsoft.com/office/2006/metadata/contentType"/>
@@ -2121,17 +2200,8 @@
 </ds:datastoreItem>
 </file>
 
-<file path=customXml/itemProps3.xml><?xml version="1.0" encoding="utf-8"?>
-<ds:datastoreItem xmlns:ds="http://schemas.openxmlformats.org/officeDocument/2006/customXml" ds:itemID="{4A68B3C0-081B-4D63-935B-FCA4799EBBC2}">
-  <ds:schemaRefs>
-    <ds:schemaRef ds:uri="http://schemas.microsoft.com/office/2006/metadata/properties"/>
-    <ds:schemaRef ds:uri="http://schemas.microsoft.com/office/infopath/2007/PartnerControls"/>
-  </ds:schemaRefs>
-</ds:datastoreItem>
-</file>
-
 <file path=customXml/itemProps4.xml><?xml version="1.0" encoding="utf-8"?>
-<ds:datastoreItem xmlns:ds="http://schemas.openxmlformats.org/officeDocument/2006/customXml" ds:itemID="{8A5D61C7-E202-42B0-B823-872A4F7355B5}">
+<ds:datastoreItem xmlns:ds="http://schemas.openxmlformats.org/officeDocument/2006/customXml" ds:itemID="{3230E131-45FB-4BE3-9DB8-C86DF433F692}">
   <ds:schemaRefs>
     <ds:schemaRef ds:uri="http://schemas.openxmlformats.org/officeDocument/2006/bibliography"/>
   </ds:schemaRefs>
